--- a/thesis_docs/Thesis.docx
+++ b/thesis_docs/Thesis.docx
@@ -14826,25 +14826,200 @@
     </w:p>
     <w:p>
       <w:pPr>
+        <w:pStyle w:val="Heading3"/>
+        <w:rPr>
+          <w:lang w:val="en-US"/>
+        </w:rPr>
+      </w:pPr>
+      <w:r>
+        <w:rPr>
+          <w:lang w:val="en-US"/>
+        </w:rPr>
+        <w:t>State transition function</w:t>
+      </w:r>
+    </w:p>
+    <w:p>
+      <w:pPr>
+        <w:rPr>
+          <w:lang w:val="en-US"/>
+        </w:rPr>
+      </w:pPr>
+    </w:p>
+    <w:p>
+      <w:pPr>
         <w:rPr>
           <w:iCs/>
           <w:lang w:val="en-US"/>
         </w:rPr>
       </w:pPr>
-    </w:p>
-    <w:p>
-      <w:pPr>
-        <w:rPr>
-          <w:lang w:val="en-US"/>
-        </w:rPr>
-      </w:pPr>
-    </w:p>
-    <w:p>
-      <w:pPr>
-        <w:rPr>
-          <w:lang w:val="en-US"/>
-        </w:rPr>
-      </w:pPr>
+      <w:r>
+        <w:rPr>
+          <w:iCs/>
+          <w:lang w:val="en-US"/>
+        </w:rPr>
+        <w:t>The</w:t>
+      </w:r>
+      <w:r>
+        <w:rPr>
+          <w:iCs/>
+          <w:lang w:val="en-US"/>
+        </w:rPr>
+        <w:t xml:space="preserve"> state transition function </w:t>
+      </w:r>
+      <m:oMath>
+        <m:r>
+          <w:rPr>
+            <w:rFonts w:ascii="Cambria Math" w:hAnsi="Cambria Math" w:cs="Cambria Math"/>
+            <w:lang w:val="en-US"/>
+          </w:rPr>
+          <m:t>P=S</m:t>
+        </m:r>
+        <m:r>
+          <w:rPr>
+            <w:rFonts w:ascii="Cambria Math" w:hAnsi="Cambria Math"/>
+            <w:lang w:val="en-US"/>
+          </w:rPr>
+          <m:t>×</m:t>
+        </m:r>
+        <m:sSup>
+          <m:sSupPr>
+            <m:ctrlPr>
+              <w:rPr>
+                <w:rFonts w:ascii="Cambria Math" w:hAnsi="Cambria Math"/>
+                <w:i/>
+                <w:lang w:val="en-US"/>
+              </w:rPr>
+            </m:ctrlPr>
+          </m:sSupPr>
+          <m:e>
+            <m:r>
+              <w:rPr>
+                <w:rFonts w:ascii="Cambria Math" w:hAnsi="Cambria Math"/>
+                <w:lang w:val="en-US"/>
+              </w:rPr>
+              <m:t>A</m:t>
+            </m:r>
+          </m:e>
+          <m:sup>
+            <m:r>
+              <w:rPr>
+                <w:rFonts w:ascii="Cambria Math" w:hAnsi="Cambria Math"/>
+                <w:lang w:val="en-US"/>
+              </w:rPr>
+              <m:t>1</m:t>
+            </m:r>
+          </m:sup>
+        </m:sSup>
+        <m:r>
+          <w:rPr>
+            <w:rFonts w:ascii="Cambria Math" w:hAnsi="Cambria Math"/>
+            <w:lang w:val="en-US"/>
+          </w:rPr>
+          <m:t>× · · · ×</m:t>
+        </m:r>
+        <m:sSup>
+          <m:sSupPr>
+            <m:ctrlPr>
+              <w:rPr>
+                <w:rFonts w:ascii="Cambria Math" w:hAnsi="Cambria Math"/>
+                <w:i/>
+                <w:lang w:val="en-US"/>
+              </w:rPr>
+            </m:ctrlPr>
+          </m:sSupPr>
+          <m:e>
+            <m:r>
+              <w:rPr>
+                <w:rFonts w:ascii="Cambria Math" w:hAnsi="Cambria Math"/>
+                <w:lang w:val="en-US"/>
+              </w:rPr>
+              <m:t>A</m:t>
+            </m:r>
+          </m:e>
+          <m:sup>
+            <m:r>
+              <w:rPr>
+                <w:rFonts w:ascii="Cambria Math" w:hAnsi="Cambria Math"/>
+                <w:lang w:val="en-US"/>
+              </w:rPr>
+              <m:t>n</m:t>
+            </m:r>
+          </m:sup>
+        </m:sSup>
+        <m:r>
+          <m:rPr>
+            <m:scr m:val="double-struck"/>
+          </m:rPr>
+          <w:rPr>
+            <w:rFonts w:ascii="Cambria Math" w:hAnsi="Cambria Math"/>
+            <w:lang w:val="en-US"/>
+          </w:rPr>
+          <m:t>→ R</m:t>
+        </m:r>
+      </m:oMath>
+      <w:r>
+        <w:rPr>
+          <w:lang w:val="en-US"/>
+        </w:rPr>
+        <w:t xml:space="preserve">, </w:t>
+      </w:r>
+      <w:r>
+        <w:rPr>
+          <w:iCs/>
+          <w:lang w:val="en-US"/>
+        </w:rPr>
+        <w:t xml:space="preserve">is not explicitly implemented in the provided </w:t>
+      </w:r>
+      <w:r>
+        <w:rPr>
+          <w:iCs/>
+          <w:lang w:val="en-US"/>
+        </w:rPr>
+        <w:t xml:space="preserve">CDDPG </w:t>
+      </w:r>
+      <w:r>
+        <w:rPr>
+          <w:iCs/>
+          <w:lang w:val="en-US"/>
+        </w:rPr>
+        <w:t>due to the challenges posed by continuous state spaces</w:t>
+      </w:r>
+      <w:r>
+        <w:rPr>
+          <w:iCs/>
+          <w:lang w:val="en-US"/>
+        </w:rPr>
+        <w:t xml:space="preserve"> as Gazebo and reality are</w:t>
+      </w:r>
+      <w:r>
+        <w:rPr>
+          <w:iCs/>
+          <w:lang w:val="en-US"/>
+        </w:rPr>
+        <w:t xml:space="preserve">. Unlike discrete spaces where transitions can be explicitly defined, continuous spaces involve an infinite </w:t>
+      </w:r>
+      <w:r>
+        <w:rPr>
+          <w:iCs/>
+          <w:lang w:val="en-US"/>
+        </w:rPr>
+        <w:lastRenderedPageBreak/>
+        <w:t xml:space="preserve">number of possible states, making it impractical to represent and compute transition probabilities. As a result, the </w:t>
+      </w:r>
+      <w:r>
+        <w:rPr>
+          <w:iCs/>
+          <w:lang w:val="en-US"/>
+        </w:rPr>
+        <w:t>C</w:t>
+      </w:r>
+      <w:r>
+        <w:rPr>
+          <w:iCs/>
+          <w:lang w:val="en-US"/>
+        </w:rPr>
+        <w:t>DDPG algorithm adopts a model-free approach, focusing on learning policies and value functions directly from interactions without modeling the exact state transition dynamics.</w:t>
+      </w:r>
     </w:p>
     <w:p>
       <w:pPr>
@@ -14865,7 +15040,6 @@
         <w:rPr>
           <w:lang w:val="en-US"/>
         </w:rPr>
-        <w:lastRenderedPageBreak/>
         <w:t>Termination state</w:t>
       </w:r>
       <w:bookmarkEnd w:id="28"/>
@@ -15804,6 +15978,7 @@
         <w:rPr>
           <w:lang w:val="en-US"/>
         </w:rPr>
+        <w:lastRenderedPageBreak/>
         <w:t xml:space="preserve">Finally, the variable </w:t>
       </w:r>
       <w:r>
@@ -15842,7 +16017,6 @@
         <w:rPr>
           <w:lang w:val="en-US"/>
         </w:rPr>
-        <w:lastRenderedPageBreak/>
         <w:t>Reward function</w:t>
       </w:r>
       <w:bookmarkEnd w:id="31"/>
@@ -18143,7 +18317,6 @@
         <w:rPr>
           <w:lang w:val="en-US"/>
         </w:rPr>
-        <w:lastRenderedPageBreak/>
         <w:t>Value function (expected cumulative reward)</w:t>
       </w:r>
       <w:bookmarkEnd w:id="32"/>
@@ -18717,6 +18890,7 @@
         <w:rPr>
           <w:lang w:val="en-US"/>
         </w:rPr>
+        <w:lastRenderedPageBreak/>
         <w:t xml:space="preserve">As previously said, the control software used is ROS 2, which allows the user to communicate with Gazebo through Python programmable </w:t>
       </w:r>
       <w:r>
@@ -18746,7 +18920,6 @@
           <w:color w:val="FF0000"/>
           <w:lang w:val="en-US"/>
         </w:rPr>
-        <w:lastRenderedPageBreak/>
         <w:t>[ … ]</w:t>
       </w:r>
     </w:p>
@@ -19490,20 +19663,23 @@
         </m:r>
       </m:oMath>
       <w:r>
-        <w:t>. It is used in different fields, robotics among them, to represent three-dimensional rotations and orientations since it provides certain advantages over other methods such as Euler angles.</w:t>
-      </w:r>
-    </w:p>
-    <w:p>
-      <w:pPr>
-        <w:rPr>
-          <w:lang w:val="en-US"/>
-        </w:rPr>
-      </w:pPr>
-      <w:r>
-        <w:rPr>
-          <w:lang w:val="en-US"/>
-        </w:rPr>
+        <w:t xml:space="preserve">. It is used in different fields, </w:t>
+      </w:r>
+      <w:r>
         <w:lastRenderedPageBreak/>
+        <w:t>robotics among them, to represent three-dimensional rotations and orientations since it provides certain advantages over other methods such as Euler angles.</w:t>
+      </w:r>
+    </w:p>
+    <w:p>
+      <w:pPr>
+        <w:rPr>
+          <w:lang w:val="en-US"/>
+        </w:rPr>
+      </w:pPr>
+      <w:r>
+        <w:rPr>
+          <w:lang w:val="en-US"/>
+        </w:rPr>
         <w:t xml:space="preserve">In this case quaternions are used instead of Euler notation to avoid </w:t>
       </w:r>
       <w:r>
@@ -19859,14 +20035,8 @@
         <w:rPr>
           <w:lang w:val="en-US"/>
         </w:rPr>
-        <w:t xml:space="preserve">Casting pointer allows the user to change the interpretation of the bits in a particular memory location, which is useful when receiving a group of bytes that must be reinterpreted as float values, to be further </w:t>
-      </w:r>
-      <w:r>
-        <w:rPr>
-          <w:lang w:val="en-US"/>
-        </w:rPr>
         <w:lastRenderedPageBreak/>
-        <w:t>processed and sent as servo motor angle values. See Annex I to find more information about pointer casting.</w:t>
+        <w:t>Casting pointer allows the user to change the interpretation of the bits in a particular memory location, which is useful when receiving a group of bytes that must be reinterpreted as float values, to be further processed and sent as servo motor angle values. See Annex I to find more information about pointer casting.</w:t>
       </w:r>
     </w:p>
     <w:p>
@@ -20138,6 +20308,7 @@
         <w:rPr>
           <w:lang w:val="en-US"/>
         </w:rPr>
+        <w:lastRenderedPageBreak/>
         <w:t>Conclusions</w:t>
       </w:r>
       <w:bookmarkEnd w:id="60"/>
@@ -20751,6 +20922,7 @@
           <w:rFonts w:cs="Times New Roman"/>
           <w:lang w:val="en-US"/>
         </w:rPr>
+        <w:lastRenderedPageBreak/>
         <w:t>[8]</w:t>
       </w:r>
       <w:r>
@@ -20839,7 +21011,6 @@
           <w:rFonts w:cs="Times New Roman"/>
           <w:lang w:val="en-US"/>
         </w:rPr>
-        <w:lastRenderedPageBreak/>
         <w:t>[9]</w:t>
       </w:r>
       <w:r>

--- a/thesis_docs/Thesis.docx
+++ b/thesis_docs/Thesis.docx
@@ -20907,20 +20907,12 @@
         </w:rPr>
         <w:t xml:space="preserve"> </w:t>
       </w:r>
-      <w:proofErr w:type="gramStart"/>
-      <w:r>
-        <w:rPr>
-          <w:lang w:val="en-US"/>
-        </w:rPr>
-        <w:t>This plugi</w:t>
-      </w:r>
-      <w:r>
-        <w:rPr>
-          <w:lang w:val="en-US"/>
-        </w:rPr>
-        <w:t>ns</w:t>
-      </w:r>
-      <w:proofErr w:type="gramEnd"/>
+      <w:r>
+        <w:rPr>
+          <w:lang w:val="en-US"/>
+        </w:rPr>
+        <w:t>These plugins</w:t>
+      </w:r>
       <w:r>
         <w:rPr>
           <w:lang w:val="en-US"/>
@@ -25281,76 +25273,6 @@
     </w:p>
     <w:p>
       <w:pPr>
-        <w:rPr>
-          <w:lang w:val="en-US"/>
-        </w:rPr>
-      </w:pPr>
-    </w:p>
-    <w:p>
-      <w:pPr>
-        <w:rPr>
-          <w:lang w:val="en-US"/>
-        </w:rPr>
-      </w:pPr>
-    </w:p>
-    <w:p>
-      <w:pPr>
-        <w:rPr>
-          <w:lang w:val="en-US"/>
-        </w:rPr>
-      </w:pPr>
-    </w:p>
-    <w:p>
-      <w:pPr>
-        <w:rPr>
-          <w:lang w:val="en-US"/>
-        </w:rPr>
-      </w:pPr>
-    </w:p>
-    <w:p>
-      <w:pPr>
-        <w:rPr>
-          <w:lang w:val="en-US"/>
-        </w:rPr>
-      </w:pPr>
-    </w:p>
-    <w:p>
-      <w:pPr>
-        <w:rPr>
-          <w:lang w:val="en-US"/>
-        </w:rPr>
-      </w:pPr>
-    </w:p>
-    <w:p>
-      <w:pPr>
-        <w:rPr>
-          <w:lang w:val="en-US"/>
-        </w:rPr>
-      </w:pPr>
-    </w:p>
-    <w:p>
-      <w:pPr>
-        <w:rPr>
-          <w:lang w:val="en-US"/>
-        </w:rPr>
-      </w:pPr>
-    </w:p>
-    <w:p>
-      <w:pPr>
-        <w:rPr>
-          <w:lang w:val="en-US"/>
-        </w:rPr>
-      </w:pPr>
-    </w:p>
-    <w:p>
-      <w:pPr>
-        <w:rPr>
-          <w:lang w:val="en-US"/>
-        </w:rPr>
-      </w:pPr>
-    </w:p>
-    <w:p>
-      <w:pPr>
         <w:pStyle w:val="Heading1"/>
         <w:rPr>
           <w:lang w:val="en-US"/>
@@ -25361,6 +25283,7 @@
         <w:rPr>
           <w:lang w:val="en-US"/>
         </w:rPr>
+        <w:lastRenderedPageBreak/>
         <w:t>Appendix</w:t>
       </w:r>
       <w:r>
@@ -25704,7 +25627,6 @@
         <w:rPr>
           <w:lang w:val="en-US"/>
         </w:rPr>
-        <w:lastRenderedPageBreak/>
         <w:t xml:space="preserve">The specific model being used is ESP-Wroom-32 </w:t>
       </w:r>
       <w:r>
@@ -25849,6 +25771,7 @@
           <w:rFonts w:cs="Times New Roman"/>
           <w:lang w:val="en-US"/>
         </w:rPr>
+        <w:lastRenderedPageBreak/>
         <w:t xml:space="preserve">An SDF file allows us to describe objects and environments for robotic simulations, visualization, and control. The basics structures of an SDF are </w:t>
       </w:r>
       <w:r>
@@ -28284,7 +28207,6 @@
           <w:lang w:bidi="ar-SA"/>
           <w14:ligatures w14:val="none"/>
         </w:rPr>
-        <w:lastRenderedPageBreak/>
         <w:t xml:space="preserve">            &lt;static&gt;true&lt;/static&gt;</w:t>
       </w:r>
     </w:p>
@@ -29033,6 +28955,7 @@
           <w:lang w:bidi="ar-SA"/>
           <w14:ligatures w14:val="none"/>
         </w:rPr>
+        <w:lastRenderedPageBreak/>
         <w:t xml:space="preserve">                    &lt;ambient&gt;0.8 0.8 0.8 1&lt;/ambient&gt;</w:t>
       </w:r>
     </w:p>
@@ -29959,7 +29882,6 @@
           <w:lang w:val="en-US" w:bidi="ar-SA"/>
           <w14:ligatures w14:val="none"/>
         </w:rPr>
-        <w:lastRenderedPageBreak/>
         <w:t xml:space="preserve">ros2 run </w:t>
       </w:r>
       <w:proofErr w:type="spellStart"/>
@@ -30349,6 +30271,7 @@
           <w:color w:val="333333"/>
           <w:lang w:val="en-US"/>
         </w:rPr>
+        <w:lastRenderedPageBreak/>
         <w:t xml:space="preserve">ros2 run </w:t>
       </w:r>
       <w:proofErr w:type="spellStart"/>
@@ -31961,7 +31884,6 @@
           <w:rFonts w:cs="Times New Roman"/>
           <w:lang w:val="en-US"/>
         </w:rPr>
-        <w:lastRenderedPageBreak/>
         <w:t>These commands might be useful to debug topic publishing:</w:t>
       </w:r>
     </w:p>
@@ -32083,55 +32005,6 @@
     </w:p>
     <w:p>
       <w:pPr>
-        <w:rPr>
-          <w:lang w:val="en-US"/>
-        </w:rPr>
-      </w:pPr>
-    </w:p>
-    <w:p>
-      <w:pPr>
-        <w:rPr>
-          <w:lang w:val="en-US"/>
-        </w:rPr>
-      </w:pPr>
-    </w:p>
-    <w:p>
-      <w:pPr>
-        <w:rPr>
-          <w:lang w:val="en-US"/>
-        </w:rPr>
-      </w:pPr>
-    </w:p>
-    <w:p>
-      <w:pPr>
-        <w:rPr>
-          <w:lang w:val="en-US"/>
-        </w:rPr>
-      </w:pPr>
-    </w:p>
-    <w:p>
-      <w:pPr>
-        <w:rPr>
-          <w:lang w:val="en-US"/>
-        </w:rPr>
-      </w:pPr>
-    </w:p>
-    <w:p>
-      <w:pPr>
-        <w:rPr>
-          <w:lang w:val="en-US"/>
-        </w:rPr>
-      </w:pPr>
-    </w:p>
-    <w:p>
-      <w:pPr>
-        <w:rPr>
-          <w:lang w:val="en-US"/>
-        </w:rPr>
-      </w:pPr>
-    </w:p>
-    <w:p>
-      <w:pPr>
         <w:pStyle w:val="Heading2"/>
         <w:rPr>
           <w:lang w:val="en-US"/>
@@ -32142,6 +32015,7 @@
         <w:rPr>
           <w:lang w:val="en-US"/>
         </w:rPr>
+        <w:lastRenderedPageBreak/>
         <w:t>Pointer casting</w:t>
       </w:r>
       <w:bookmarkEnd w:id="71"/>
@@ -32242,7 +32116,6 @@
         <w:rPr>
           <w:lang w:val="en-US"/>
         </w:rPr>
-        <w:lastRenderedPageBreak/>
         <w:t xml:space="preserve">       ^~~~~~~~</w:t>
       </w:r>
     </w:p>
@@ -32424,6 +32297,7 @@
         <w:rPr>
           <w:lang w:val="en-US"/>
         </w:rPr>
+        <w:lastRenderedPageBreak/>
         <w:t>Appendix II</w:t>
       </w:r>
       <w:bookmarkEnd w:id="73"/>
@@ -33282,7 +33156,6 @@
           <w:lang w:val="en-US" w:bidi="ar-SA"/>
           <w14:ligatures w14:val="none"/>
         </w:rPr>
-        <w:lastRenderedPageBreak/>
         <w:t xml:space="preserve">    </w:t>
       </w:r>
       <w:r>
@@ -35989,6 +35862,7 @@
           <w:lang w:val="en-US" w:bidi="ar-SA"/>
           <w14:ligatures w14:val="none"/>
         </w:rPr>
+        <w:lastRenderedPageBreak/>
         <w:t xml:space="preserve">        </w:t>
       </w:r>
       <w:r>
@@ -37217,7 +37091,6 @@
           <w:lang w:val="en-US" w:bidi="ar-SA"/>
           <w14:ligatures w14:val="none"/>
         </w:rPr>
-        <w:lastRenderedPageBreak/>
         <w:t xml:space="preserve">    </w:t>
       </w:r>
       <w:r>
@@ -39494,6 +39367,7 @@
           <w:lang w:val="en-US" w:bidi="ar-SA"/>
           <w14:ligatures w14:val="none"/>
         </w:rPr>
+        <w:lastRenderedPageBreak/>
         <w:t xml:space="preserve">        </w:t>
       </w:r>
       <w:proofErr w:type="spellStart"/>
@@ -40986,7 +40860,6 @@
           <w:lang w:val="en-US" w:bidi="ar-SA"/>
           <w14:ligatures w14:val="none"/>
         </w:rPr>
-        <w:lastRenderedPageBreak/>
         <w:t>                               </w:t>
       </w:r>
       <w:r>
@@ -43019,6 +42892,7 @@
           <w:lang w:val="en-US" w:bidi="ar-SA"/>
           <w14:ligatures w14:val="none"/>
         </w:rPr>
+        <w:lastRenderedPageBreak/>
         <w:t xml:space="preserve">        </w:t>
       </w:r>
       <w:proofErr w:type="spellStart"/>
@@ -44393,7 +44267,6 @@
           <w:lang w:val="en-US" w:bidi="ar-SA"/>
           <w14:ligatures w14:val="none"/>
         </w:rPr>
-        <w:lastRenderedPageBreak/>
         <w:t xml:space="preserve">        </w:t>
       </w:r>
       <w:proofErr w:type="spellStart"/>
@@ -46272,13 +46145,6 @@
       <w:proofErr w:type="gramEnd"/>
     </w:p>
     <w:bookmarkEnd w:id="0"/>
-    <w:p>
-      <w:pPr>
-        <w:rPr>
-          <w:lang w:val="en-US"/>
-        </w:rPr>
-      </w:pPr>
-    </w:p>
     <w:p>
       <w:pPr>
         <w:rPr>
